--- a/LiqunManagement/WordSampleNewTaipei/表單2.屋況及租屋安全檢核表(租賃標的現況確認書)-代租-1.docx
+++ b/LiqunManagement/WordSampleNewTaipei/表單2.屋況及租屋安全檢核表(租賃標的現況確認書)-代租-1.docx
@@ -9802,7 +9802,25 @@
                 <w:kern w:val="0"/>
                 <w:sz w:val="22"/>
               </w:rPr>
-              <w:t xml:space="preserve"> 參照租賃契約附件4出租人負責修繕項目及範圍確認書</w:t>
+              <w:t xml:space="preserve"> 參照</w:t>
+            </w:r>
+            <w:r>
+              <w:rPr>
+                <w:rFonts w:ascii="標楷體" w:eastAsia="標楷體" w:hAnsi="標楷體" w:cs="新細明體" w:hint="eastAsia"/>
+                <w:color w:val="000000"/>
+                <w:kern w:val="0"/>
+                <w:sz w:val="22"/>
+              </w:rPr>
+              <w:t>«包租/租賃»</w:t>
+            </w:r>
+            <w:r>
+              <w:rPr>
+                <w:rFonts w:ascii="標楷體" w:eastAsia="標楷體" w:hAnsi="標楷體" w:cs="新細明體" w:hint="eastAsia"/>
+                <w:color w:val="000000"/>
+                <w:kern w:val="0"/>
+                <w:sz w:val="22"/>
+              </w:rPr>
+              <w:t>契約附件4出租人負責修繕項目及範圍確認書</w:t>
             </w:r>
           </w:p>
         </w:tc>
